--- a/configuration/documentation/ISPyB_DevelopersGuide.docx
+++ b/configuration/documentation/ISPyB_DevelopersGuide.docx
@@ -129,7 +129,7 @@
           <w:b w:val="1"/>
           <w:rtl w:val="0"/>
         </w:rPr>
-        <w:t xml:space="preserve">Version 5.1 – New Server WildFly 10.1.0</w:t>
+        <w:t xml:space="preserve">Version 5.2 – New Server WildFly 10.1.0</w:t>
       </w:r>
     </w:p>
     <w:p>
